--- a/20 - Knowledge/Research/oracle-products-llm-analysis.docx
+++ b/20 - Knowledge/Research/oracle-products-llm-analysis.docx
@@ -37,11 +37,12 @@
         <w:tblLook w:firstRow="1"/>
       </w:tblPr>
       <w:tblGrid>
-        <w:gridCol w:w="1240"/>
-        <w:gridCol w:w="954"/>
-        <w:gridCol w:w="2290"/>
-        <w:gridCol w:w="1813"/>
-        <w:gridCol w:w="1622"/>
+        <w:gridCol w:w="276"/>
+        <w:gridCol w:w="1197"/>
+        <w:gridCol w:w="920"/>
+        <w:gridCol w:w="2210"/>
+        <w:gridCol w:w="1749"/>
+        <w:gridCol w:w="1565"/>
       </w:tblGrid>
       <w:tr>
         <w:trPr>
@@ -60,7 +61,7 @@
               <w:jc w:val="left"/>
             </w:pPr>
             <w:r>
-              <w:t xml:space="preserve">Product Name</w:t>
+              <w:t xml:space="preserve">#</w:t>
             </w:r>
           </w:p>
         </w:tc>
@@ -77,7 +78,7 @@
               <w:jc w:val="left"/>
             </w:pPr>
             <w:r>
-              <w:t xml:space="preserve">Has LLM?</w:t>
+              <w:t xml:space="preserve">Product Name (as in PDF)</w:t>
             </w:r>
           </w:p>
         </w:tc>
@@ -94,7 +95,7 @@
               <w:jc w:val="left"/>
             </w:pPr>
             <w:r>
-              <w:t xml:space="preserve">LLM Enabled by Default?</w:t>
+              <w:t xml:space="preserve">Has LLM?</w:t>
             </w:r>
           </w:p>
         </w:tc>
@@ -111,7 +112,7 @@
               <w:jc w:val="left"/>
             </w:pPr>
             <w:r>
-              <w:t xml:space="preserve">LLM Models in Use</w:t>
+              <w:t xml:space="preserve">LLM Enabled by Default?</w:t>
             </w:r>
           </w:p>
         </w:tc>
@@ -128,6 +129,23 @@
               <w:jc w:val="left"/>
             </w:pPr>
             <w:r>
+              <w:t xml:space="preserve">LLM Models in Use</w:t>
+            </w:r>
+          </w:p>
+        </w:tc>
+        <w:tc>
+          <w:tcPr>
+            <w:tcBorders>
+              <w:bottom w:val="single"/>
+            </w:tcBorders>
+            <w:vAlign w:val="bottom"/>
+          </w:tcPr>
+          <w:p>
+            <w:pPr>
+              <w:pStyle w:val="Compact"/>
+              <w:jc w:val="left"/>
+            </w:pPr>
+            <w:r>
               <w:t xml:space="preserve">Source/Evidence</w:t>
             </w:r>
           </w:p>
@@ -141,7 +159,29 @@
               <w:jc w:val="left"/>
             </w:pPr>
             <w:r>
-              <w:t xml:space="preserve">Oracle Database@Google Cloud</w:t>
+              <w:t xml:space="preserve">1</w:t>
+            </w:r>
+          </w:p>
+        </w:tc>
+        <w:tc>
+          <w:p>
+            <w:pPr>
+              <w:pStyle w:val="Compact"/>
+              <w:jc w:val="left"/>
+            </w:pPr>
+            <w:r>
+              <w:t xml:space="preserve">Oracle Database@Azure</w:t>
+            </w:r>
+          </w:p>
+        </w:tc>
+        <w:tc>
+          <w:p>
+            <w:pPr>
+              <w:pStyle w:val="Compact"/>
+              <w:jc w:val="left"/>
+            </w:pPr>
+            <w:r>
+              <w:t xml:space="preserve">Indirectly (via AI Vector Search)</w:t>
             </w:r>
           </w:p>
         </w:tc>
@@ -163,29 +203,36 @@
               <w:jc w:val="left"/>
             </w:pPr>
             <w:r>
-              <w:t xml:space="preserve">N/A</w:t>
-            </w:r>
-          </w:p>
-        </w:tc>
-        <w:tc>
-          <w:p>
-            <w:pPr>
-              <w:pStyle w:val="Compact"/>
-              <w:jc w:val="left"/>
-            </w:pPr>
-            <w:r>
-              <w:t xml:space="preserve">None mentioned</w:t>
-            </w:r>
-          </w:p>
-        </w:tc>
-        <w:tc>
-          <w:p>
-            <w:pPr>
-              <w:pStyle w:val="Compact"/>
-              <w:jc w:val="left"/>
-            </w:pPr>
-            <w:r>
-              <w:t xml:space="preserve">No LLM features mentioned in the product page</w:t>
+              <w:t xml:space="preserve">None mentioned (supports vector embeddings from external LLMs)</w:t>
+            </w:r>
+          </w:p>
+        </w:tc>
+        <w:tc>
+          <w:p>
+            <w:pPr>
+              <w:pStyle w:val="Compact"/>
+              <w:jc w:val="left"/>
+            </w:pPr>
+            <w:r>
+              <w:t xml:space="preserve">Mentions</w:t>
+            </w:r>
+            <w:r>
+              <w:t xml:space="preserve"> </w:t>
+            </w:r>
+            <w:r>
+              <w:t xml:space="preserve">“</w:t>
+            </w:r>
+            <w:r>
+              <w:t xml:space="preserve">AI Vector Search</w:t>
+            </w:r>
+            <w:r>
+              <w:t xml:space="preserve">”</w:t>
+            </w:r>
+            <w:r>
+              <w:t xml:space="preserve"> </w:t>
+            </w:r>
+            <w:r>
+              <w:t xml:space="preserve">capability but no built-in LLM. Source: https://www.oracle.com/cloud/azure/oracle-database-at-azure/</w:t>
             </w:r>
           </w:p>
         </w:tc>
@@ -198,7 +245,18 @@
               <w:jc w:val="left"/>
             </w:pPr>
             <w:r>
-              <w:t xml:space="preserve">Oracle Distributed Autonomous Database</w:t>
+              <w:t xml:space="preserve">2</w:t>
+            </w:r>
+          </w:p>
+        </w:tc>
+        <w:tc>
+          <w:p>
+            <w:pPr>
+              <w:pStyle w:val="Compact"/>
+              <w:jc w:val="left"/>
+            </w:pPr>
+            <w:r>
+              <w:t xml:space="preserve">Oracle Database@Google Cloud</w:t>
             </w:r>
           </w:p>
         </w:tc>
@@ -242,12 +300,91 @@
               <w:jc w:val="left"/>
             </w:pPr>
             <w:r>
-              <w:t xml:space="preserve">No LLM features mentioned in the product page</w:t>
+              <w:t xml:space="preserve">No LLM features mentioned in the product page. Source: https://www.oracle.com/cloud/google/oracle-database-at-google-cloud/</w:t>
             </w:r>
           </w:p>
         </w:tc>
       </w:tr>
       <w:tr>
+        <w:tc>
+          <w:p>
+            <w:pPr>
+              <w:pStyle w:val="Compact"/>
+              <w:jc w:val="left"/>
+            </w:pPr>
+            <w:r>
+              <w:t xml:space="preserve">3</w:t>
+            </w:r>
+          </w:p>
+        </w:tc>
+        <w:tc>
+          <w:p>
+            <w:pPr>
+              <w:pStyle w:val="Compact"/>
+              <w:jc w:val="left"/>
+            </w:pPr>
+            <w:r>
+              <w:t xml:space="preserve">Oracle Distributed Autonomous Database</w:t>
+            </w:r>
+          </w:p>
+        </w:tc>
+        <w:tc>
+          <w:p>
+            <w:pPr>
+              <w:pStyle w:val="Compact"/>
+              <w:jc w:val="left"/>
+            </w:pPr>
+            <w:r>
+              <w:t xml:space="preserve">No</w:t>
+            </w:r>
+          </w:p>
+        </w:tc>
+        <w:tc>
+          <w:p>
+            <w:pPr>
+              <w:pStyle w:val="Compact"/>
+              <w:jc w:val="left"/>
+            </w:pPr>
+            <w:r>
+              <w:t xml:space="preserve">N/A</w:t>
+            </w:r>
+          </w:p>
+        </w:tc>
+        <w:tc>
+          <w:p>
+            <w:pPr>
+              <w:pStyle w:val="Compact"/>
+              <w:jc w:val="left"/>
+            </w:pPr>
+            <w:r>
+              <w:t xml:space="preserve">None mentioned</w:t>
+            </w:r>
+          </w:p>
+        </w:tc>
+        <w:tc>
+          <w:p>
+            <w:pPr>
+              <w:pStyle w:val="Compact"/>
+              <w:jc w:val="left"/>
+            </w:pPr>
+            <w:r>
+              <w:t xml:space="preserve">No LLM features mentioned in the product page. Source: https://www.oracle.com/autonomous-database/distributed-autonomous-database/</w:t>
+            </w:r>
+          </w:p>
+        </w:tc>
+      </w:tr>
+      <w:tr>
+        <w:tc>
+          <w:p>
+            <w:pPr>
+              <w:pStyle w:val="Compact"/>
+              <w:jc w:val="left"/>
+            </w:pPr>
+            <w:r>
+              <w:t xml:space="preserve">4</w:t>
+            </w:r>
+          </w:p>
+        </w:tc>
         <w:tc>
           <w:p>
             <w:pPr>
@@ -327,6 +464,17 @@
               <w:jc w:val="left"/>
             </w:pPr>
             <w:r>
+              <w:t xml:space="preserve">5</w:t>
+            </w:r>
+          </w:p>
+        </w:tc>
+        <w:tc>
+          <w:p>
+            <w:pPr>
+              <w:pStyle w:val="Compact"/>
+              <w:jc w:val="left"/>
+            </w:pPr>
+            <w:r>
               <w:t xml:space="preserve">Oracle NoSQL Database</w:t>
             </w:r>
           </w:p>
@@ -371,7 +519,7 @@
               <w:jc w:val="left"/>
             </w:pPr>
             <w:r>
-              <w:t xml:space="preserve">No LLM features mentioned in the product page</w:t>
+              <w:t xml:space="preserve">No LLM features mentioned in the product page. Source: https://www.oracle.com/database/nosql/</w:t>
             </w:r>
           </w:p>
         </w:tc>
@@ -384,6 +532,17 @@
               <w:jc w:val="left"/>
             </w:pPr>
             <w:r>
+              <w:t xml:space="preserve">6</w:t>
+            </w:r>
+          </w:p>
+        </w:tc>
+        <w:tc>
+          <w:p>
+            <w:pPr>
+              <w:pStyle w:val="Compact"/>
+              <w:jc w:val="left"/>
+            </w:pPr>
+            <w:r>
               <w:t xml:space="preserve">Oracle Search</w:t>
             </w:r>
           </w:p>
@@ -428,7 +587,7 @@
               <w:jc w:val="left"/>
             </w:pPr>
             <w:r>
-              <w:t xml:space="preserve">No LLM features mentioned in the product page</w:t>
+              <w:t xml:space="preserve">No LLM features mentioned in the product page. Source: https://www.oracle.com/cloud/search/</w:t>
             </w:r>
           </w:p>
         </w:tc>
@@ -441,6 +600,17 @@
               <w:jc w:val="left"/>
             </w:pPr>
             <w:r>
+              <w:t xml:space="preserve">7</w:t>
+            </w:r>
+          </w:p>
+        </w:tc>
+        <w:tc>
+          <w:p>
+            <w:pPr>
+              <w:pStyle w:val="Compact"/>
+              <w:jc w:val="left"/>
+            </w:pPr>
+            <w:r>
               <w:t xml:space="preserve">Oracle Cache</w:t>
             </w:r>
           </w:p>
@@ -485,7 +655,7 @@
               <w:jc w:val="left"/>
             </w:pPr>
             <w:r>
-              <w:t xml:space="preserve">No LLM features mentioned in the product page</w:t>
+              <w:t xml:space="preserve">No LLM features mentioned in the product page. Source: https://www.oracle.com/cloud/cache/</w:t>
             </w:r>
           </w:p>
         </w:tc>
@@ -498,18 +668,18 @@
               <w:jc w:val="left"/>
             </w:pPr>
             <w:r>
-              <w:t xml:space="preserve">Oracle Database@Azure</w:t>
-            </w:r>
-          </w:p>
-        </w:tc>
-        <w:tc>
-          <w:p>
-            <w:pPr>
-              <w:pStyle w:val="Compact"/>
-              <w:jc w:val="left"/>
-            </w:pPr>
-            <w:r>
-              <w:t xml:space="preserve">Indirectly (via AI Vector Search)</w:t>
+              <w:t xml:space="preserve">8</w:t>
+            </w:r>
+          </w:p>
+        </w:tc>
+        <w:tc>
+          <w:p>
+            <w:pPr>
+              <w:pStyle w:val="Compact"/>
+              <w:jc w:val="left"/>
+            </w:pPr>
+            <w:r>
+              <w:t xml:space="preserve">PostgreSQL</w:t>
             </w:r>
           </w:p>
         </w:tc>
@@ -531,36 +701,29 @@
               <w:jc w:val="left"/>
             </w:pPr>
             <w:r>
-              <w:t xml:space="preserve">None mentioned (supports vector embeddings from external LLMs)</w:t>
-            </w:r>
-          </w:p>
-        </w:tc>
-        <w:tc>
-          <w:p>
-            <w:pPr>
-              <w:pStyle w:val="Compact"/>
-              <w:jc w:val="left"/>
-            </w:pPr>
-            <w:r>
-              <w:t xml:space="preserve">Mentions</w:t>
-            </w:r>
-            <w:r>
-              <w:t xml:space="preserve"> </w:t>
-            </w:r>
-            <w:r>
-              <w:t xml:space="preserve">“</w:t>
-            </w:r>
-            <w:r>
-              <w:t xml:space="preserve">AI Vector Search</w:t>
-            </w:r>
-            <w:r>
-              <w:t xml:space="preserve">”</w:t>
-            </w:r>
-            <w:r>
-              <w:t xml:space="preserve"> </w:t>
-            </w:r>
-            <w:r>
-              <w:t xml:space="preserve">capability but no built-in LLM. Source: https://www.oracle.com/cloud/azure/oracle-database-at-azure/</w:t>
+              <w:t xml:space="preserve">N/A</w:t>
+            </w:r>
+          </w:p>
+        </w:tc>
+        <w:tc>
+          <w:p>
+            <w:pPr>
+              <w:pStyle w:val="Compact"/>
+              <w:jc w:val="left"/>
+            </w:pPr>
+            <w:r>
+              <w:t xml:space="preserve">None mentioned</w:t>
+            </w:r>
+          </w:p>
+        </w:tc>
+        <w:tc>
+          <w:p>
+            <w:pPr>
+              <w:pStyle w:val="Compact"/>
+              <w:jc w:val="left"/>
+            </w:pPr>
+            <w:r>
+              <w:t xml:space="preserve">No LLM features mentioned; focuses on database performance and managed service capabilities. Source: https://www.oracle.com/cloud/postgresql/</w:t>
             </w:r>
           </w:p>
         </w:tc>
@@ -573,64 +736,18 @@
               <w:jc w:val="left"/>
             </w:pPr>
             <w:r>
-              <w:t xml:space="preserve">Oracle Interconnect for AWS</w:t>
-            </w:r>
-          </w:p>
-        </w:tc>
-        <w:tc>
-          <w:p>
-            <w:pPr>
-              <w:pStyle w:val="Compact"/>
-              <w:jc w:val="left"/>
-            </w:pPr>
-            <w:r>
-              <w:t xml:space="preserve">No</w:t>
-            </w:r>
-          </w:p>
-        </w:tc>
-        <w:tc>
-          <w:p>
-            <w:pPr>
-              <w:pStyle w:val="Compact"/>
-              <w:jc w:val="left"/>
-            </w:pPr>
-            <w:r>
-              <w:t xml:space="preserve">N/A</w:t>
-            </w:r>
-          </w:p>
-        </w:tc>
-        <w:tc>
-          <w:p>
-            <w:pPr>
-              <w:pStyle w:val="Compact"/>
-              <w:jc w:val="left"/>
-            </w:pPr>
-            <w:r>
-              <w:t xml:space="preserve">None mentioned</w:t>
-            </w:r>
-          </w:p>
-        </w:tc>
-        <w:tc>
-          <w:p>
-            <w:pPr>
-              <w:pStyle w:val="Compact"/>
-              <w:jc w:val="left"/>
-            </w:pPr>
-            <w:r>
-              <w:t xml:space="preserve">Infrastructure service, no LLM features mentioned</w:t>
-            </w:r>
-          </w:p>
-        </w:tc>
-      </w:tr>
-      <w:tr>
-        <w:tc>
-          <w:p>
-            <w:pPr>
-              <w:pStyle w:val="Compact"/>
-              <w:jc w:val="left"/>
-            </w:pPr>
-            <w:r>
-              <w:t xml:space="preserve">Oracle Autonomous JSON Database</w:t>
+              <w:t xml:space="preserve">9</w:t>
+            </w:r>
+          </w:p>
+        </w:tc>
+        <w:tc>
+          <w:p>
+            <w:pPr>
+              <w:pStyle w:val="Compact"/>
+              <w:jc w:val="left"/>
+            </w:pPr>
+            <w:r>
+              <w:t xml:space="preserve">Autonomous AI Lakehouse</w:t>
             </w:r>
           </w:p>
         </w:tc>
@@ -672,18 +789,30 @@
               <w:jc w:val="left"/>
             </w:pPr>
             <w:r>
-              <w:t xml:space="preserve">User’s choice of LLMs</w:t>
-            </w:r>
-          </w:p>
-        </w:tc>
-        <w:tc>
-          <w:p>
-            <w:pPr>
-              <w:pStyle w:val="Compact"/>
-              <w:jc w:val="left"/>
-            </w:pPr>
-            <w:r>
-              <w:t xml:space="preserve">Inherits Autonomous Database capabilities including Select AI. Source: https://www.oracle.com/autonomous-database/autonomous-json-database/</w:t>
+              <w:t xml:space="preserve">Cohere, Azure OpenAI, OpenAI, OCI Generative AI, Google, Anthropic, Hugging Face, AWS (user’s choice)</w:t>
+            </w:r>
+          </w:p>
+        </w:tc>
+        <w:tc>
+          <w:p>
+            <w:pPr>
+              <w:pStyle w:val="Compact"/>
+              <w:jc w:val="left"/>
+            </w:pPr>
+            <w:r>
+              <w:t xml:space="preserve">“</w:t>
+            </w:r>
+            <w:r>
+              <w:t xml:space="preserve">Bring AI to the data with your choice of leading large language models (LLMs) and embedding models… under enterprise security, policies, and access controls.</w:t>
+            </w:r>
+            <w:r>
+              <w:t xml:space="preserve">”</w:t>
+            </w:r>
+            <w:r>
+              <w:t xml:space="preserve"> </w:t>
+            </w:r>
+            <w:r>
+              <w:t xml:space="preserve">Source: https://www.oracle.com/autonomous-database/autonomous-ai-lakehouse/</w:t>
             </w:r>
           </w:p>
         </w:tc>
@@ -696,7 +825,18 @@
               <w:jc w:val="left"/>
             </w:pPr>
             <w:r>
-              <w:t xml:space="preserve">HeatWave Lakehouse</w:t>
+              <w:t xml:space="preserve">10</w:t>
+            </w:r>
+          </w:p>
+        </w:tc>
+        <w:tc>
+          <w:p>
+            <w:pPr>
+              <w:pStyle w:val="Compact"/>
+              <w:jc w:val="left"/>
+            </w:pPr>
+            <w:r>
+              <w:t xml:space="preserve">Autonomous Transaction Processing</w:t>
             </w:r>
           </w:p>
         </w:tc>
@@ -712,6 +852,12 @@
               </w:rPr>
               <w:t xml:space="preserve">Yes</w:t>
             </w:r>
+            <w:r>
+              <w:t xml:space="preserve"> </w:t>
+            </w:r>
+            <w:r>
+              <w:t xml:space="preserve">(via Select AI)</w:t>
+            </w:r>
           </w:p>
         </w:tc>
         <w:tc>
@@ -732,18 +878,27 @@
               <w:jc w:val="left"/>
             </w:pPr>
             <w:r>
-              <w:t xml:space="preserve">Same as MySQL HeatWave</w:t>
-            </w:r>
-          </w:p>
-        </w:tc>
-        <w:tc>
-          <w:p>
-            <w:pPr>
-              <w:pStyle w:val="Compact"/>
-              <w:jc w:val="left"/>
-            </w:pPr>
-            <w:r>
-              <w:t xml:space="preserve">Part of MySQL HeatWave ecosystem with same GenAI capabilities. Source: https://www.oracle.com/heatwave/lakehouse/</w:t>
+              <w:t xml:space="preserve">User’s choice of LLMs</w:t>
+            </w:r>
+          </w:p>
+        </w:tc>
+        <w:tc>
+          <w:p>
+            <w:pPr>
+              <w:pStyle w:val="Compact"/>
+              <w:jc w:val="left"/>
+            </w:pPr>
+            <w:r>
+              <w:t xml:space="preserve">“</w:t>
+            </w:r>
+            <w:r>
+              <w:t xml:space="preserve">Select AI feature enables a capability that lets users ask questions in natural language</w:t>
+            </w:r>
+            <w:r>
+              <w:t xml:space="preserve">”</w:t>
+            </w:r>
+            <w:r>
+              <w:t xml:space="preserve">. Part of Autonomous Database family. Source: https://www.oracle.com/autonomous-database/autonomous-transaction-processing/</w:t>
             </w:r>
           </w:p>
         </w:tc>
@@ -756,7 +911,18 @@
               <w:jc w:val="left"/>
             </w:pPr>
             <w:r>
-              <w:t xml:space="preserve">Exadata Database Service</w:t>
+              <w:t xml:space="preserve">11</w:t>
+            </w:r>
+          </w:p>
+        </w:tc>
+        <w:tc>
+          <w:p>
+            <w:pPr>
+              <w:pStyle w:val="Compact"/>
+              <w:jc w:val="left"/>
+            </w:pPr>
+            <w:r>
+              <w:t xml:space="preserve">Exadata Cloud@Customer</w:t>
             </w:r>
           </w:p>
         </w:tc>
@@ -803,13 +969,16 @@
               <w:t xml:space="preserve">“</w:t>
             </w:r>
             <w:r>
-              <w:t xml:space="preserve">Run AI Vector Search with Oracle AI Database 26ai… offload vector operations to storage servers</w:t>
+              <w:t xml:space="preserve">Developers can use AI Vector Search functionality to add semantic search and RAG capabilities</w:t>
             </w:r>
             <w:r>
               <w:t xml:space="preserve">”</w:t>
             </w:r>
             <w:r>
-              <w:t xml:space="preserve">. No built-in LLM. Source: https://www.oracle.com/engineered-systems/exadata/database-service/</w:t>
+              <w:t xml:space="preserve"> </w:t>
+            </w:r>
+            <w:r>
+              <w:t xml:space="preserve">but no built-in LLM. Source: https://www.oracle.com/engineered-systems/exadata/cloud-at-customer/</w:t>
             </w:r>
           </w:p>
         </w:tc>
@@ -822,82 +991,18 @@
               <w:jc w:val="left"/>
             </w:pPr>
             <w:r>
-              <w:t xml:space="preserve">Oracle Database Enterprise Edition (Base Database Service)</w:t>
-            </w:r>
-          </w:p>
-        </w:tc>
-        <w:tc>
-          <w:p>
-            <w:pPr>
-              <w:pStyle w:val="Compact"/>
-              <w:jc w:val="left"/>
-            </w:pPr>
-            <w:r>
-              <w:t xml:space="preserve">Indirectly (via AI Vector Search)</w:t>
-            </w:r>
-          </w:p>
-        </w:tc>
-        <w:tc>
-          <w:p>
-            <w:pPr>
-              <w:pStyle w:val="Compact"/>
-              <w:jc w:val="left"/>
-            </w:pPr>
-            <w:r>
-              <w:t xml:space="preserve">No</w:t>
-            </w:r>
-          </w:p>
-        </w:tc>
-        <w:tc>
-          <w:p>
-            <w:pPr>
-              <w:pStyle w:val="Compact"/>
-              <w:jc w:val="left"/>
-            </w:pPr>
-            <w:r>
-              <w:t xml:space="preserve">None mentioned (supports vector embeddings from external LLMs)</w:t>
-            </w:r>
-          </w:p>
-        </w:tc>
-        <w:tc>
-          <w:p>
-            <w:pPr>
-              <w:pStyle w:val="Compact"/>
-              <w:jc w:val="left"/>
-            </w:pPr>
-            <w:r>
-              <w:t xml:space="preserve">Includes</w:t>
-            </w:r>
-            <w:r>
-              <w:t xml:space="preserve"> </w:t>
-            </w:r>
-            <w:r>
-              <w:t xml:space="preserve">“</w:t>
-            </w:r>
-            <w:r>
-              <w:t xml:space="preserve">AI Vector Search</w:t>
-            </w:r>
-            <w:r>
-              <w:t xml:space="preserve">”</w:t>
-            </w:r>
-            <w:r>
-              <w:t xml:space="preserve"> </w:t>
-            </w:r>
-            <w:r>
-              <w:t xml:space="preserve">at no additional cost but no built-in LLM. Source: https://www.oracle.com/database/base-database-service/</w:t>
-            </w:r>
-          </w:p>
-        </w:tc>
-      </w:tr>
-      <w:tr>
-        <w:tc>
-          <w:p>
-            <w:pPr>
-              <w:pStyle w:val="Compact"/>
-              <w:jc w:val="left"/>
-            </w:pPr>
-            <w:r>
-              <w:t xml:space="preserve">Oracle Autonomous Database</w:t>
+              <w:t xml:space="preserve">12</w:t>
+            </w:r>
+          </w:p>
+        </w:tc>
+        <w:tc>
+          <w:p>
+            <w:pPr>
+              <w:pStyle w:val="Compact"/>
+              <w:jc w:val="left"/>
+            </w:pPr>
+            <w:r>
+              <w:t xml:space="preserve">MySQL HeatWave</w:t>
             </w:r>
           </w:p>
         </w:tc>
@@ -913,12 +1018,6 @@
               </w:rPr>
               <w:t xml:space="preserve">Yes</w:t>
             </w:r>
-            <w:r>
-              <w:t xml:space="preserve"> </w:t>
-            </w:r>
-            <w:r>
-              <w:t xml:space="preserve">(via Select AI)</w:t>
-            </w:r>
           </w:p>
         </w:tc>
         <w:tc>
@@ -939,30 +1038,18 @@
               <w:jc w:val="left"/>
             </w:pPr>
             <w:r>
-              <w:t xml:space="preserve">Cohere, Azure OpenAI, OpenAI, OCI Generative AI, Google, Anthropic, Hugging Face, AWS (user’s choice)</w:t>
-            </w:r>
-          </w:p>
-        </w:tc>
-        <w:tc>
-          <w:p>
-            <w:pPr>
-              <w:pStyle w:val="Compact"/>
-              <w:jc w:val="left"/>
-            </w:pPr>
-            <w:r>
-              <w:t xml:space="preserve">“</w:t>
-            </w:r>
-            <w:r>
-              <w:t xml:space="preserve">Use your choice of LLM, open source or proprietary. With Select AI, Autonomous AI Database automatically translates natural language into database queries</w:t>
-            </w:r>
-            <w:r>
-              <w:t xml:space="preserve">”</w:t>
-            </w:r>
-            <w:r>
-              <w:t xml:space="preserve"> </w:t>
-            </w:r>
-            <w:r>
-              <w:t xml:space="preserve">Source: https://www.oracle.com/autonomous-database/</w:t>
+              <w:t xml:space="preserve">Same as #4</w:t>
+            </w:r>
+          </w:p>
+        </w:tc>
+        <w:tc>
+          <w:p>
+            <w:pPr>
+              <w:pStyle w:val="Compact"/>
+              <w:jc w:val="left"/>
+            </w:pPr>
+            <w:r>
+              <w:t xml:space="preserve">Duplicate entry - same product as #4. Source: https://www.oracle.com/heatwave/</w:t>
             </w:r>
           </w:p>
         </w:tc>
@@ -975,76 +1062,18 @@
               <w:jc w:val="left"/>
             </w:pPr>
             <w:r>
-              <w:t xml:space="preserve">Exadata Cloud@Customer</w:t>
-            </w:r>
-          </w:p>
-        </w:tc>
-        <w:tc>
-          <w:p>
-            <w:pPr>
-              <w:pStyle w:val="Compact"/>
-              <w:jc w:val="left"/>
-            </w:pPr>
-            <w:r>
-              <w:t xml:space="preserve">Indirectly (via AI Vector Search)</w:t>
-            </w:r>
-          </w:p>
-        </w:tc>
-        <w:tc>
-          <w:p>
-            <w:pPr>
-              <w:pStyle w:val="Compact"/>
-              <w:jc w:val="left"/>
-            </w:pPr>
-            <w:r>
-              <w:t xml:space="preserve">No</w:t>
-            </w:r>
-          </w:p>
-        </w:tc>
-        <w:tc>
-          <w:p>
-            <w:pPr>
-              <w:pStyle w:val="Compact"/>
-              <w:jc w:val="left"/>
-            </w:pPr>
-            <w:r>
-              <w:t xml:space="preserve">None mentioned (supports vector embeddings from external LLMs)</w:t>
-            </w:r>
-          </w:p>
-        </w:tc>
-        <w:tc>
-          <w:p>
-            <w:pPr>
-              <w:pStyle w:val="Compact"/>
-              <w:jc w:val="left"/>
-            </w:pPr>
-            <w:r>
-              <w:t xml:space="preserve">“</w:t>
-            </w:r>
-            <w:r>
-              <w:t xml:space="preserve">Developers can use AI Vector Search functionality to add semantic search and RAG capabilities</w:t>
-            </w:r>
-            <w:r>
-              <w:t xml:space="preserve">”</w:t>
-            </w:r>
-            <w:r>
-              <w:t xml:space="preserve"> </w:t>
-            </w:r>
-            <w:r>
-              <w:t xml:space="preserve">but no built-in LLM. Source: https://www.oracle.com/engineered-systems/exadata/cloud-at-customer/</w:t>
-            </w:r>
-          </w:p>
-        </w:tc>
-      </w:tr>
-      <w:tr>
-        <w:tc>
-          <w:p>
-            <w:pPr>
-              <w:pStyle w:val="Compact"/>
-              <w:jc w:val="left"/>
-            </w:pPr>
-            <w:r>
-              <w:t xml:space="preserve">Autonomous Transaction Processing</w:t>
+              <w:t xml:space="preserve">13</w:t>
+            </w:r>
+          </w:p>
+        </w:tc>
+        <w:tc>
+          <w:p>
+            <w:pPr>
+              <w:pStyle w:val="Compact"/>
+              <w:jc w:val="left"/>
+            </w:pPr>
+            <w:r>
+              <w:t xml:space="preserve">Oracle Autonomous Database</w:t>
             </w:r>
           </w:p>
         </w:tc>
@@ -1086,7 +1115,7 @@
               <w:jc w:val="left"/>
             </w:pPr>
             <w:r>
-              <w:t xml:space="preserve">User’s choice of LLMs</w:t>
+              <w:t xml:space="preserve">Cohere, Azure OpenAI, OpenAI, OCI Generative AI, Google, Anthropic, Hugging Face, AWS (user’s choice)</w:t>
             </w:r>
           </w:p>
         </w:tc>
@@ -1100,13 +1129,16 @@
               <w:t xml:space="preserve">“</w:t>
             </w:r>
             <w:r>
-              <w:t xml:space="preserve">Select AI feature enables a capability that lets users ask questions in natural language</w:t>
+              <w:t xml:space="preserve">Use your choice of LLM, open source or proprietary. With Select AI, Autonomous AI Database automatically translates natural language into database queries</w:t>
             </w:r>
             <w:r>
               <w:t xml:space="preserve">”</w:t>
             </w:r>
             <w:r>
-              <w:t xml:space="preserve">. Part of Autonomous Database family. Source: https://www.oracle.com/autonomous-database/autonomous-transaction-processing/</w:t>
+              <w:t xml:space="preserve"> </w:t>
+            </w:r>
+            <w:r>
+              <w:t xml:space="preserve">Source: https://www.oracle.com/autonomous-database/</w:t>
             </w:r>
           </w:p>
         </w:tc>
@@ -1119,7 +1151,181 @@
               <w:jc w:val="left"/>
             </w:pPr>
             <w:r>
-              <w:t xml:space="preserve">Autonomous AI Lakehouse</w:t>
+              <w:t xml:space="preserve">14</w:t>
+            </w:r>
+          </w:p>
+        </w:tc>
+        <w:tc>
+          <w:p>
+            <w:pPr>
+              <w:pStyle w:val="Compact"/>
+              <w:jc w:val="left"/>
+            </w:pPr>
+            <w:r>
+              <w:t xml:space="preserve">Oracle Database Enterprise Edition</w:t>
+            </w:r>
+          </w:p>
+        </w:tc>
+        <w:tc>
+          <w:p>
+            <w:pPr>
+              <w:pStyle w:val="Compact"/>
+              <w:jc w:val="left"/>
+            </w:pPr>
+            <w:r>
+              <w:t xml:space="preserve">Indirectly (via AI Vector Search)</w:t>
+            </w:r>
+          </w:p>
+        </w:tc>
+        <w:tc>
+          <w:p>
+            <w:pPr>
+              <w:pStyle w:val="Compact"/>
+              <w:jc w:val="left"/>
+            </w:pPr>
+            <w:r>
+              <w:t xml:space="preserve">No</w:t>
+            </w:r>
+          </w:p>
+        </w:tc>
+        <w:tc>
+          <w:p>
+            <w:pPr>
+              <w:pStyle w:val="Compact"/>
+              <w:jc w:val="left"/>
+            </w:pPr>
+            <w:r>
+              <w:t xml:space="preserve">None mentioned (supports vector embeddings from external LLMs)</w:t>
+            </w:r>
+          </w:p>
+        </w:tc>
+        <w:tc>
+          <w:p>
+            <w:pPr>
+              <w:pStyle w:val="Compact"/>
+              <w:jc w:val="left"/>
+            </w:pPr>
+            <w:r>
+              <w:t xml:space="preserve">Includes</w:t>
+            </w:r>
+            <w:r>
+              <w:t xml:space="preserve"> </w:t>
+            </w:r>
+            <w:r>
+              <w:t xml:space="preserve">“</w:t>
+            </w:r>
+            <w:r>
+              <w:t xml:space="preserve">AI Vector Search</w:t>
+            </w:r>
+            <w:r>
+              <w:t xml:space="preserve">”</w:t>
+            </w:r>
+            <w:r>
+              <w:t xml:space="preserve"> </w:t>
+            </w:r>
+            <w:r>
+              <w:t xml:space="preserve">at no additional cost but no built-in LLM. Source: https://www.oracle.com/database/base-database-service/</w:t>
+            </w:r>
+          </w:p>
+        </w:tc>
+      </w:tr>
+      <w:tr>
+        <w:tc>
+          <w:p>
+            <w:pPr>
+              <w:pStyle w:val="Compact"/>
+              <w:jc w:val="left"/>
+            </w:pPr>
+            <w:r>
+              <w:t xml:space="preserve">15</w:t>
+            </w:r>
+          </w:p>
+        </w:tc>
+        <w:tc>
+          <w:p>
+            <w:pPr>
+              <w:pStyle w:val="Compact"/>
+              <w:jc w:val="left"/>
+            </w:pPr>
+            <w:r>
+              <w:t xml:space="preserve">Exadata Database Service</w:t>
+            </w:r>
+          </w:p>
+        </w:tc>
+        <w:tc>
+          <w:p>
+            <w:pPr>
+              <w:pStyle w:val="Compact"/>
+              <w:jc w:val="left"/>
+            </w:pPr>
+            <w:r>
+              <w:t xml:space="preserve">Indirectly (via AI Vector Search)</w:t>
+            </w:r>
+          </w:p>
+        </w:tc>
+        <w:tc>
+          <w:p>
+            <w:pPr>
+              <w:pStyle w:val="Compact"/>
+              <w:jc w:val="left"/>
+            </w:pPr>
+            <w:r>
+              <w:t xml:space="preserve">No</w:t>
+            </w:r>
+          </w:p>
+        </w:tc>
+        <w:tc>
+          <w:p>
+            <w:pPr>
+              <w:pStyle w:val="Compact"/>
+              <w:jc w:val="left"/>
+            </w:pPr>
+            <w:r>
+              <w:t xml:space="preserve">None mentioned (supports vector embeddings from external LLMs)</w:t>
+            </w:r>
+          </w:p>
+        </w:tc>
+        <w:tc>
+          <w:p>
+            <w:pPr>
+              <w:pStyle w:val="Compact"/>
+              <w:jc w:val="left"/>
+            </w:pPr>
+            <w:r>
+              <w:t xml:space="preserve">“</w:t>
+            </w:r>
+            <w:r>
+              <w:t xml:space="preserve">Run AI Vector Search with Oracle AI Database 26ai… offload vector operations to storage servers</w:t>
+            </w:r>
+            <w:r>
+              <w:t xml:space="preserve">”</w:t>
+            </w:r>
+            <w:r>
+              <w:t xml:space="preserve">. No built-in LLM. Source: https://www.oracle.com/engineered-systems/exadata/database-service/</w:t>
+            </w:r>
+          </w:p>
+        </w:tc>
+      </w:tr>
+      <w:tr>
+        <w:tc>
+          <w:p>
+            <w:pPr>
+              <w:pStyle w:val="Compact"/>
+              <w:jc w:val="left"/>
+            </w:pPr>
+            <w:r>
+              <w:t xml:space="preserve">16</w:t>
+            </w:r>
+          </w:p>
+        </w:tc>
+        <w:tc>
+          <w:p>
+            <w:pPr>
+              <w:pStyle w:val="Compact"/>
+              <w:jc w:val="left"/>
+            </w:pPr>
+            <w:r>
+              <w:t xml:space="preserve">HeatWave Lakehouse</w:t>
             </w:r>
           </w:p>
         </w:tc>
@@ -1135,12 +1341,6 @@
               </w:rPr>
               <w:t xml:space="preserve">Yes</w:t>
             </w:r>
-            <w:r>
-              <w:t xml:space="preserve"> </w:t>
-            </w:r>
-            <w:r>
-              <w:t xml:space="preserve">(via Select AI)</w:t>
-            </w:r>
           </w:p>
         </w:tc>
         <w:tc>
@@ -1161,30 +1361,18 @@
               <w:jc w:val="left"/>
             </w:pPr>
             <w:r>
-              <w:t xml:space="preserve">Cohere, Azure OpenAI, OpenAI, OCI Generative AI, Google, Anthropic, Hugging Face, AWS (user’s choice)</w:t>
-            </w:r>
-          </w:p>
-        </w:tc>
-        <w:tc>
-          <w:p>
-            <w:pPr>
-              <w:pStyle w:val="Compact"/>
-              <w:jc w:val="left"/>
-            </w:pPr>
-            <w:r>
-              <w:t xml:space="preserve">“</w:t>
-            </w:r>
-            <w:r>
-              <w:t xml:space="preserve">Bring AI to the data with your choice of leading large language models (LLMs) and embedding models… under enterprise security, policies, and access controls.</w:t>
-            </w:r>
-            <w:r>
-              <w:t xml:space="preserve">”</w:t>
-            </w:r>
-            <w:r>
-              <w:t xml:space="preserve"> </w:t>
-            </w:r>
-            <w:r>
-              <w:t xml:space="preserve">Source: https://www.oracle.com/autonomous-database/autonomous-ai-lakehouse/</w:t>
+              <w:t xml:space="preserve">Same as MySQL HeatWave</w:t>
+            </w:r>
+          </w:p>
+        </w:tc>
+        <w:tc>
+          <w:p>
+            <w:pPr>
+              <w:pStyle w:val="Compact"/>
+              <w:jc w:val="left"/>
+            </w:pPr>
+            <w:r>
+              <w:t xml:space="preserve">Part of MySQL HeatWave ecosystem with same GenAI capabilities. Source: https://www.oracle.com/heatwave/lakehouse/</w:t>
             </w:r>
           </w:p>
         </w:tc>
@@ -1197,7 +1385,106 @@
               <w:jc w:val="left"/>
             </w:pPr>
             <w:r>
-              <w:t xml:space="preserve">PostgreSQL (OCI Database with PostgreSQL)</w:t>
+              <w:t xml:space="preserve">17</w:t>
+            </w:r>
+          </w:p>
+        </w:tc>
+        <w:tc>
+          <w:p>
+            <w:pPr>
+              <w:pStyle w:val="Compact"/>
+              <w:jc w:val="left"/>
+            </w:pPr>
+            <w:r>
+              <w:t xml:space="preserve">Oracle Autonomous JSON Database</w:t>
+            </w:r>
+          </w:p>
+        </w:tc>
+        <w:tc>
+          <w:p>
+            <w:pPr>
+              <w:pStyle w:val="Compact"/>
+              <w:jc w:val="left"/>
+            </w:pPr>
+            <w:r>
+              <w:rPr>
+                <w:b/>
+              </w:rPr>
+              <w:t xml:space="preserve">Yes</w:t>
+            </w:r>
+            <w:r>
+              <w:t xml:space="preserve"> </w:t>
+            </w:r>
+            <w:r>
+              <w:t xml:space="preserve">(via Select AI)</w:t>
+            </w:r>
+          </w:p>
+        </w:tc>
+        <w:tc>
+          <w:p>
+            <w:pPr>
+              <w:pStyle w:val="Compact"/>
+              <w:jc w:val="left"/>
+            </w:pPr>
+            <w:r>
+              <w:t xml:space="preserve">No (opt-in feature)</w:t>
+            </w:r>
+          </w:p>
+        </w:tc>
+        <w:tc>
+          <w:p>
+            <w:pPr>
+              <w:pStyle w:val="Compact"/>
+              <w:jc w:val="left"/>
+            </w:pPr>
+            <w:r>
+              <w:t xml:space="preserve">User’s choice of LLMs</w:t>
+            </w:r>
+          </w:p>
+        </w:tc>
+        <w:tc>
+          <w:p>
+            <w:pPr>
+              <w:pStyle w:val="Compact"/>
+              <w:jc w:val="left"/>
+            </w:pPr>
+            <w:r>
+              <w:t xml:space="preserve">Inherits Autonomous Database capabilities including Select AI. Source: https://www.oracle.com/autonomous-database/autonomous-json-database/</w:t>
+            </w:r>
+          </w:p>
+        </w:tc>
+      </w:tr>
+      <w:tr>
+        <w:tc>
+          <w:p>
+            <w:pPr>
+              <w:pStyle w:val="Compact"/>
+              <w:jc w:val="left"/>
+            </w:pPr>
+            <w:r>
+              <w:t xml:space="preserve">18</w:t>
+            </w:r>
+          </w:p>
+        </w:tc>
+        <w:tc>
+          <w:p>
+            <w:pPr>
+              <w:pStyle w:val="Compact"/>
+              <w:jc w:val="left"/>
+            </w:pPr>
+            <w:r>
+              <w:t xml:space="preserve">Oracle Database@AWS</w:t>
+            </w:r>
+          </w:p>
+        </w:tc>
+        <w:tc>
+          <w:p>
+            <w:pPr>
+              <w:pStyle w:val="Compact"/>
+              <w:jc w:val="left"/>
+            </w:pPr>
+            <w:r>
+              <w:t xml:space="preserve">Indirectly (via AI Vector Search)</w:t>
             </w:r>
           </w:p>
         </w:tc>
@@ -1219,29 +1506,36 @@
               <w:jc w:val="left"/>
             </w:pPr>
             <w:r>
-              <w:t xml:space="preserve">N/A</w:t>
-            </w:r>
-          </w:p>
-        </w:tc>
-        <w:tc>
-          <w:p>
-            <w:pPr>
-              <w:pStyle w:val="Compact"/>
-              <w:jc w:val="left"/>
-            </w:pPr>
-            <w:r>
-              <w:t xml:space="preserve">None mentioned</w:t>
-            </w:r>
-          </w:p>
-        </w:tc>
-        <w:tc>
-          <w:p>
-            <w:pPr>
-              <w:pStyle w:val="Compact"/>
-              <w:jc w:val="left"/>
-            </w:pPr>
-            <w:r>
-              <w:t xml:space="preserve">No LLM features mentioned; focuses on database performance and managed service capabilities. Source: https://www.oracle.com/cloud/postgresql/</w:t>
+              <w:t xml:space="preserve">None mentioned (supports vector embeddings from external LLMs)</w:t>
+            </w:r>
+          </w:p>
+        </w:tc>
+        <w:tc>
+          <w:p>
+            <w:pPr>
+              <w:pStyle w:val="Compact"/>
+              <w:jc w:val="left"/>
+            </w:pPr>
+            <w:r>
+              <w:t xml:space="preserve">Mentions</w:t>
+            </w:r>
+            <w:r>
+              <w:t xml:space="preserve"> </w:t>
+            </w:r>
+            <w:r>
+              <w:t xml:space="preserve">“</w:t>
+            </w:r>
+            <w:r>
+              <w:t xml:space="preserve">AI Vector Search in Oracle AI Database and Amazon Bedrock</w:t>
+            </w:r>
+            <w:r>
+              <w:t xml:space="preserve">”</w:t>
+            </w:r>
+            <w:r>
+              <w:t xml:space="preserve"> </w:t>
+            </w:r>
+            <w:r>
+              <w:t xml:space="preserve">but no built-in LLM. Source: https://www.oracle.com/cloud/aws/</w:t>
             </w:r>
           </w:p>
         </w:tc>
@@ -1285,7 +1579,7 @@
         <w:t xml:space="preserve"> </w:t>
       </w:r>
       <w:r>
-        <w:t xml:space="preserve">- In-database LLMs with multiple provider options</w:t>
+        <w:t xml:space="preserve">(#4, #12 - duplicate) - In-database LLMs with multiple provider options</w:t>
       </w:r>
     </w:p>
     <w:p>
@@ -1300,13 +1594,34 @@
         <w:rPr>
           <w:b/>
         </w:rPr>
+        <w:t xml:space="preserve">HeatWave Lakehouse</w:t>
+      </w:r>
+      <w:r>
+        <w:t xml:space="preserve"> </w:t>
+      </w:r>
+      <w:r>
+        <w:t xml:space="preserve">(#16) - Part of MySQL HeatWave ecosystem</w:t>
+      </w:r>
+    </w:p>
+    <w:p>
+      <w:pPr>
+        <w:numPr>
+          <w:ilvl w:val="0"/>
+          <w:numId w:val="1001"/>
+        </w:numPr>
+        <w:pStyle w:val="Compact"/>
+      </w:pPr>
+      <w:r>
+        <w:rPr>
+          <w:b/>
+        </w:rPr>
         <w:t xml:space="preserve">Oracle Autonomous Database</w:t>
       </w:r>
       <w:r>
         <w:t xml:space="preserve"> </w:t>
       </w:r>
       <w:r>
-        <w:t xml:space="preserve">(and its variants) - Select AI feature with choice of external LLMs:</w:t>
+        <w:t xml:space="preserve">(#13) and its variants - Select AI feature with choice of external LLMs:</w:t>
       </w:r>
     </w:p>
     <w:p>
@@ -1318,7 +1633,7 @@
         <w:pStyle w:val="Compact"/>
       </w:pPr>
       <w:r>
-        <w:t xml:space="preserve">Autonomous Transaction Processing</w:t>
+        <w:t xml:space="preserve">Autonomous AI Lakehouse (#9)</w:t>
       </w:r>
     </w:p>
     <w:p>
@@ -1330,7 +1645,7 @@
         <w:pStyle w:val="Compact"/>
       </w:pPr>
       <w:r>
-        <w:t xml:space="preserve">Autonomous AI Lakehouse</w:t>
+        <w:t xml:space="preserve">Autonomous Transaction Processing (#10)</w:t>
       </w:r>
     </w:p>
     <w:p>
@@ -1342,7 +1657,7 @@
         <w:pStyle w:val="Compact"/>
       </w:pPr>
       <w:r>
-        <w:t xml:space="preserve">Autonomous JSON Database</w:t>
+        <w:t xml:space="preserve">Autonomous JSON Database (#17)</w:t>
       </w:r>
     </w:p>
     <w:p>
@@ -1364,7 +1679,7 @@
         <w:pStyle w:val="Compact"/>
       </w:pPr>
       <w:r>
-        <w:t xml:space="preserve">Exadata Database Service</w:t>
+        <w:t xml:space="preserve">Oracle Database@Azure (#1)</w:t>
       </w:r>
     </w:p>
     <w:p>
@@ -1376,7 +1691,7 @@
         <w:pStyle w:val="Compact"/>
       </w:pPr>
       <w:r>
-        <w:t xml:space="preserve">Oracle Database Enterprise Edition</w:t>
+        <w:t xml:space="preserve">Exadata Cloud@Customer (#11)</w:t>
       </w:r>
     </w:p>
     <w:p>
@@ -1388,7 +1703,7 @@
         <w:pStyle w:val="Compact"/>
       </w:pPr>
       <w:r>
-        <w:t xml:space="preserve">Oracle Database@Azure</w:t>
+        <w:t xml:space="preserve">Oracle Database Enterprise Edition (#14)</w:t>
       </w:r>
     </w:p>
     <w:p>
@@ -1400,7 +1715,19 @@
         <w:pStyle w:val="Compact"/>
       </w:pPr>
       <w:r>
-        <w:t xml:space="preserve">Exadata Cloud@Customer</w:t>
+        <w:t xml:space="preserve">Exadata Database Service (#15)</w:t>
+      </w:r>
+    </w:p>
+    <w:p>
+      <w:pPr>
+        <w:numPr>
+          <w:ilvl w:val="0"/>
+          <w:numId w:val="1003"/>
+        </w:numPr>
+        <w:pStyle w:val="Compact"/>
+      </w:pPr>
+      <w:r>
+        <w:t xml:space="preserve">Oracle Database@AWS (#18)</w:t>
       </w:r>
     </w:p>
     <w:p>
@@ -1430,7 +1757,7 @@
         <w:pStyle w:val="Compact"/>
       </w:pPr>
       <w:r>
-        <w:t xml:space="preserve">Oracle Database@Google Cloud</w:t>
+        <w:t xml:space="preserve">Oracle Database@Google Cloud (#2)</w:t>
       </w:r>
     </w:p>
     <w:p>
@@ -1442,7 +1769,7 @@
         <w:pStyle w:val="Compact"/>
       </w:pPr>
       <w:r>
-        <w:t xml:space="preserve">Oracle Distributed Autonomous Database</w:t>
+        <w:t xml:space="preserve">Oracle Distributed Autonomous Database (#3)</w:t>
       </w:r>
     </w:p>
     <w:p>
@@ -1454,7 +1781,7 @@
         <w:pStyle w:val="Compact"/>
       </w:pPr>
       <w:r>
-        <w:t xml:space="preserve">Oracle NoSQL Database</w:t>
+        <w:t xml:space="preserve">Oracle NoSQL Database (#5)</w:t>
       </w:r>
     </w:p>
     <w:p>
@@ -1466,7 +1793,7 @@
         <w:pStyle w:val="Compact"/>
       </w:pPr>
       <w:r>
-        <w:t xml:space="preserve">Oracle Search</w:t>
+        <w:t xml:space="preserve">Oracle Search (#6)</w:t>
       </w:r>
     </w:p>
     <w:p>
@@ -1478,7 +1805,7 @@
         <w:pStyle w:val="Compact"/>
       </w:pPr>
       <w:r>
-        <w:t xml:space="preserve">Oracle Cache</w:t>
+        <w:t xml:space="preserve">Oracle Cache (#7)</w:t>
       </w:r>
     </w:p>
     <w:p>
@@ -1490,19 +1817,7 @@
         <w:pStyle w:val="Compact"/>
       </w:pPr>
       <w:r>
-        <w:t xml:space="preserve">Oracle Interconnect for AWS</w:t>
-      </w:r>
-    </w:p>
-    <w:p>
-      <w:pPr>
-        <w:numPr>
-          <w:ilvl w:val="0"/>
-          <w:numId w:val="1004"/>
-        </w:numPr>
-        <w:pStyle w:val="Compact"/>
-      </w:pPr>
-      <w:r>
-        <w:t xml:space="preserve">PostgreSQL (OCI Database with PostgreSQL)</w:t>
+        <w:t xml:space="preserve">PostgreSQL (#8)</w:t>
       </w:r>
     </w:p>
     <w:p>
@@ -1663,6 +1978,23 @@
       </w:r>
     </w:p>
     <w:p>
+      <w:pPr>
+        <w:numPr>
+          <w:ilvl w:val="0"/>
+          <w:numId w:val="1005"/>
+        </w:numPr>
+      </w:pPr>
+      <w:r>
+        <w:rPr>
+          <w:b/>
+        </w:rPr>
+        <w:t xml:space="preserve">Duplicate Entry</w:t>
+      </w:r>
+      <w:r>
+        <w:t xml:space="preserve">: MySQL HeatWave appears twice in the PDF (#4 and #12) with different URLs but is the same product.</w:t>
+      </w:r>
+    </w:p>
+    <w:p>
       <w:r>
         <w:pict>
           <v:rect style="width:0;height:1.5pt" o:hralign="center" o:hrstd="t" o:hr="t"/>
@@ -1687,6 +2019,15 @@
           <w:i/>
         </w:rPr>
         <w:t xml:space="preserve">Source: Oracle product documentation pages</w:t>
+      </w:r>
+      <w:r>
+        <w:br/>
+      </w:r>
+      <w:r>
+        <w:rPr>
+          <w:i/>
+        </w:rPr>
+        <w:t xml:space="preserve">Products listed in exact order as they appear in AI.pdf (page 1, then page 2, top to bottom)</w:t>
       </w:r>
     </w:p>
     <w:sectPr/>
